--- a/outputs/docx/footnotes_gt_word.docx
+++ b/outputs/docx/footnotes_gt_word.docx
@@ -64,86 +64,6 @@
           <w:tcPr>
             <w:tcBorders>
               <w:top w:val="single" w:sz="16" w:space="0" w:color="D3D3D3"/>
-            </w:tcBorders>
-          </w:tcPr>
-          <w:p>
-            <w:pPr>
-              <w:spacing w:before="0" w:after="60"/>
-              <w:keepNext/>
-            </w:pPr>
-            <w:r>
-              <w:rPr>
-                <w:rFonts w:ascii="Calibri" w:hAnsi="Calibri"/>
-                <w:sz w:val="20"/>
-              </w:rPr>
-              <w:t xml:space="default"/>
-            </w:r>
-          </w:p>
-        </w:tc>
-        <w:tc>
-          <w:tcPr>
-            <w:tcBorders>
-              <w:top w:val="single" w:sz="16" w:space="0" w:color="D3D3D3"/>
-            </w:tcBorders>
-          </w:tcPr>
-          <w:p>
-            <w:pPr>
-              <w:spacing w:before="0" w:after="60"/>
-              <w:keepNext/>
-            </w:pPr>
-            <w:r>
-              <w:rPr>
-                <w:rFonts w:ascii="Calibri" w:hAnsi="Calibri"/>
-                <w:sz w:val="20"/>
-              </w:rPr>
-              <w:t xml:space="default"/>
-            </w:r>
-          </w:p>
-        </w:tc>
-        <w:tc>
-          <w:tcPr>
-            <w:tcBorders>
-              <w:top w:val="single" w:sz="16" w:space="0" w:color="D3D3D3"/>
-            </w:tcBorders>
-          </w:tcPr>
-          <w:p>
-            <w:pPr>
-              <w:spacing w:before="0" w:after="60"/>
-              <w:keepNext/>
-            </w:pPr>
-            <w:r>
-              <w:rPr>
-                <w:rFonts w:ascii="Calibri" w:hAnsi="Calibri"/>
-                <w:sz w:val="20"/>
-              </w:rPr>
-              <w:t xml:space="default"/>
-            </w:r>
-          </w:p>
-        </w:tc>
-        <w:tc>
-          <w:tcPr>
-            <w:tcBorders>
-              <w:top w:val="single" w:sz="16" w:space="0" w:color="D3D3D3"/>
-            </w:tcBorders>
-          </w:tcPr>
-          <w:p>
-            <w:pPr>
-              <w:spacing w:before="0" w:after="60"/>
-              <w:keepNext/>
-            </w:pPr>
-            <w:r>
-              <w:rPr>
-                <w:rFonts w:ascii="Calibri" w:hAnsi="Calibri"/>
-                <w:sz w:val="20"/>
-              </w:rPr>
-              <w:t xml:space="default"/>
-            </w:r>
-          </w:p>
-        </w:tc>
-        <w:tc>
-          <w:tcPr>
-            <w:tcBorders>
-              <w:top w:val="single" w:sz="16" w:space="0" w:color="D3D3D3"/>
               <w:bottom w:val="single" w:sz="16" w:space="0" w:color="D3D3D3"/>
               <w:end w:val="single" w:space="0" w:color="D3D3D3"/>
             </w:tcBorders>
@@ -198,90 +118,6 @@
                 <w:rFonts w:ascii="Calibri" w:hAnsi="Calibri"/>
                 <w:sz w:val="20"/>
               </w:rPr>
-              <w:t xml:space="default">variable</w:t>
-            </w:r>
-          </w:p>
-        </w:tc>
-        <w:tc>
-          <w:tcPr>
-            <w:tcBorders>
-              <w:bottom w:val="single" w:sz="16" w:space="0" w:color="D3D3D3"/>
-            </w:tcBorders>
-          </w:tcPr>
-          <w:p>
-            <w:pPr>
-              <w:spacing w:before="0" w:after="60"/>
-              <w:keepNext/>
-              <w:jc w:val="start"/>
-            </w:pPr>
-            <w:r>
-              <w:rPr>
-                <w:rFonts w:ascii="Calibri" w:hAnsi="Calibri"/>
-                <w:sz w:val="20"/>
-              </w:rPr>
-              <w:t xml:space="default">var_type</w:t>
-            </w:r>
-          </w:p>
-        </w:tc>
-        <w:tc>
-          <w:tcPr>
-            <w:tcBorders>
-              <w:bottom w:val="single" w:sz="16" w:space="0" w:color="D3D3D3"/>
-            </w:tcBorders>
-          </w:tcPr>
-          <w:p>
-            <w:pPr>
-              <w:spacing w:before="0" w:after="60"/>
-              <w:keepNext/>
-              <w:jc w:val="start"/>
-            </w:pPr>
-            <w:r>
-              <w:rPr>
-                <w:rFonts w:ascii="Calibri" w:hAnsi="Calibri"/>
-                <w:sz w:val="20"/>
-              </w:rPr>
-              <w:t xml:space="default">row_type</w:t>
-            </w:r>
-          </w:p>
-        </w:tc>
-        <w:tc>
-          <w:tcPr>
-            <w:tcBorders>
-              <w:bottom w:val="single" w:sz="16" w:space="0" w:color="D3D3D3"/>
-            </w:tcBorders>
-          </w:tcPr>
-          <w:p>
-            <w:pPr>
-              <w:spacing w:before="0" w:after="60"/>
-              <w:keepNext/>
-              <w:jc w:val="start"/>
-            </w:pPr>
-            <w:r>
-              <w:rPr>
-                <w:rFonts w:ascii="Calibri" w:hAnsi="Calibri"/>
-                <w:sz w:val="20"/>
-              </w:rPr>
-              <w:t xml:space="default">var_label</w:t>
-            </w:r>
-          </w:p>
-        </w:tc>
-        <w:tc>
-          <w:tcPr>
-            <w:tcBorders>
-              <w:bottom w:val="single" w:sz="16" w:space="0" w:color="D3D3D3"/>
-            </w:tcBorders>
-          </w:tcPr>
-          <w:p>
-            <w:pPr>
-              <w:spacing w:before="0" w:after="60"/>
-              <w:keepNext/>
-              <w:jc w:val="start"/>
-            </w:pPr>
-            <w:r>
-              <w:rPr>
-                <w:rFonts w:ascii="Calibri" w:hAnsi="Calibri"/>
-                <w:sz w:val="20"/>
-              </w:rPr>
               <w:t xml:space="default">label</w:t>
             </w:r>
             <w:r>
@@ -384,102 +220,6 @@
                 <w:rFonts w:ascii="Calibri" w:hAnsi="Calibri"/>
                 <w:sz w:val="20"/>
               </w:rPr>
-              <w:t xml:space="default">age</w:t>
-            </w:r>
-          </w:p>
-        </w:tc>
-        <w:tc>
-          <w:tcPr>
-            <w:tcBorders>
-              <w:top w:val="single" w:space="0" w:color="D3D3D3"/>
-              <w:bottom w:val="single" w:space="0" w:color="D3D3D3"/>
-              <w:start w:val="single" w:space="0" w:color="D3D3D3"/>
-              <w:end w:val="single" w:space="0" w:color="D3D3D3"/>
-            </w:tcBorders>
-          </w:tcPr>
-          <w:p>
-            <w:pPr>
-              <w:spacing w:before="0" w:after="60"/>
-              <w:keepNext/>
-              <w:jc w:val="start"/>
-            </w:pPr>
-            <w:r>
-              <w:rPr>
-                <w:rFonts w:ascii="Calibri" w:hAnsi="Calibri"/>
-                <w:sz w:val="20"/>
-              </w:rPr>
-              <w:t xml:space="default">continuous</w:t>
-            </w:r>
-          </w:p>
-        </w:tc>
-        <w:tc>
-          <w:tcPr>
-            <w:tcBorders>
-              <w:top w:val="single" w:space="0" w:color="D3D3D3"/>
-              <w:bottom w:val="single" w:space="0" w:color="D3D3D3"/>
-              <w:start w:val="single" w:space="0" w:color="D3D3D3"/>
-              <w:end w:val="single" w:space="0" w:color="D3D3D3"/>
-            </w:tcBorders>
-          </w:tcPr>
-          <w:p>
-            <w:pPr>
-              <w:spacing w:before="0" w:after="60"/>
-              <w:keepNext/>
-              <w:jc w:val="start"/>
-            </w:pPr>
-            <w:r>
-              <w:rPr>
-                <w:rFonts w:ascii="Calibri" w:hAnsi="Calibri"/>
-                <w:sz w:val="20"/>
-              </w:rPr>
-              <w:t xml:space="default">label</w:t>
-            </w:r>
-          </w:p>
-        </w:tc>
-        <w:tc>
-          <w:tcPr>
-            <w:tcBorders>
-              <w:top w:val="single" w:space="0" w:color="D3D3D3"/>
-              <w:bottom w:val="single" w:space="0" w:color="D3D3D3"/>
-              <w:start w:val="single" w:space="0" w:color="D3D3D3"/>
-              <w:end w:val="single" w:space="0" w:color="D3D3D3"/>
-            </w:tcBorders>
-          </w:tcPr>
-          <w:p>
-            <w:pPr>
-              <w:spacing w:before="0" w:after="60"/>
-              <w:keepNext/>
-              <w:jc w:val="start"/>
-            </w:pPr>
-            <w:r>
-              <w:rPr>
-                <w:rFonts w:ascii="Calibri" w:hAnsi="Calibri"/>
-                <w:sz w:val="20"/>
-              </w:rPr>
-              <w:t xml:space="default">Age</w:t>
-            </w:r>
-          </w:p>
-        </w:tc>
-        <w:tc>
-          <w:tcPr>
-            <w:tcBorders>
-              <w:top w:val="single" w:space="0" w:color="D3D3D3"/>
-              <w:bottom w:val="single" w:space="0" w:color="D3D3D3"/>
-              <w:start w:val="single" w:space="0" w:color="D3D3D3"/>
-              <w:end w:val="single" w:space="0" w:color="D3D3D3"/>
-            </w:tcBorders>
-          </w:tcPr>
-          <w:p>
-            <w:pPr>
-              <w:spacing w:before="0" w:after="60"/>
-              <w:keepNext/>
-              <w:jc w:val="start"/>
-            </w:pPr>
-            <w:r>
-              <w:rPr>
-                <w:rFonts w:ascii="Calibri" w:hAnsi="Calibri"/>
-                <w:sz w:val="20"/>
-              </w:rPr>
               <w:t xml:space="default">Age</w:t>
             </w:r>
             <w:r>
@@ -590,102 +330,6 @@
                 <w:rFonts w:ascii="Calibri" w:hAnsi="Calibri"/>
                 <w:sz w:val="20"/>
               </w:rPr>
-              <w:t xml:space="default">age</w:t>
-            </w:r>
-          </w:p>
-        </w:tc>
-        <w:tc>
-          <w:tcPr>
-            <w:tcBorders>
-              <w:top w:val="single" w:space="0" w:color="D3D3D3"/>
-              <w:bottom w:val="single" w:space="0" w:color="D3D3D3"/>
-              <w:start w:val="single" w:space="0" w:color="D3D3D3"/>
-              <w:end w:val="single" w:space="0" w:color="D3D3D3"/>
-            </w:tcBorders>
-          </w:tcPr>
-          <w:p>
-            <w:pPr>
-              <w:spacing w:before="0" w:after="60"/>
-              <w:keepNext/>
-              <w:jc w:val="start"/>
-            </w:pPr>
-            <w:r>
-              <w:rPr>
-                <w:rFonts w:ascii="Calibri" w:hAnsi="Calibri"/>
-                <w:sz w:val="20"/>
-              </w:rPr>
-              <w:t xml:space="default">continuous</w:t>
-            </w:r>
-          </w:p>
-        </w:tc>
-        <w:tc>
-          <w:tcPr>
-            <w:tcBorders>
-              <w:top w:val="single" w:space="0" w:color="D3D3D3"/>
-              <w:bottom w:val="single" w:space="0" w:color="D3D3D3"/>
-              <w:start w:val="single" w:space="0" w:color="D3D3D3"/>
-              <w:end w:val="single" w:space="0" w:color="D3D3D3"/>
-            </w:tcBorders>
-          </w:tcPr>
-          <w:p>
-            <w:pPr>
-              <w:spacing w:before="0" w:after="60"/>
-              <w:keepNext/>
-              <w:jc w:val="start"/>
-            </w:pPr>
-            <w:r>
-              <w:rPr>
-                <w:rFonts w:ascii="Calibri" w:hAnsi="Calibri"/>
-                <w:sz w:val="20"/>
-              </w:rPr>
-              <w:t xml:space="default">missing</w:t>
-            </w:r>
-          </w:p>
-        </w:tc>
-        <w:tc>
-          <w:tcPr>
-            <w:tcBorders>
-              <w:top w:val="single" w:space="0" w:color="D3D3D3"/>
-              <w:bottom w:val="single" w:space="0" w:color="D3D3D3"/>
-              <w:start w:val="single" w:space="0" w:color="D3D3D3"/>
-              <w:end w:val="single" w:space="0" w:color="D3D3D3"/>
-            </w:tcBorders>
-          </w:tcPr>
-          <w:p>
-            <w:pPr>
-              <w:spacing w:before="0" w:after="60"/>
-              <w:keepNext/>
-              <w:jc w:val="start"/>
-            </w:pPr>
-            <w:r>
-              <w:rPr>
-                <w:rFonts w:ascii="Calibri" w:hAnsi="Calibri"/>
-                <w:sz w:val="20"/>
-              </w:rPr>
-              <w:t xml:space="default">Age</w:t>
-            </w:r>
-          </w:p>
-        </w:tc>
-        <w:tc>
-          <w:tcPr>
-            <w:tcBorders>
-              <w:top w:val="single" w:space="0" w:color="D3D3D3"/>
-              <w:bottom w:val="single" w:space="0" w:color="D3D3D3"/>
-              <w:start w:val="single" w:space="0" w:color="D3D3D3"/>
-              <w:end w:val="single" w:space="0" w:color="D3D3D3"/>
-            </w:tcBorders>
-          </w:tcPr>
-          <w:p>
-            <w:pPr>
-              <w:spacing w:before="0" w:after="60"/>
-              <w:keepNext/>
-              <w:jc w:val="start"/>
-            </w:pPr>
-            <w:r>
-              <w:rPr>
-                <w:rFonts w:ascii="Calibri" w:hAnsi="Calibri"/>
-                <w:sz w:val="20"/>
-              </w:rPr>
               <w:t xml:space="default">Unknown</w:t>
             </w:r>
           </w:p>
@@ -787,102 +431,6 @@
                 <w:rFonts w:ascii="Calibri" w:hAnsi="Calibri"/>
                 <w:sz w:val="20"/>
               </w:rPr>
-              <w:t xml:space="default">grade</w:t>
-            </w:r>
-          </w:p>
-        </w:tc>
-        <w:tc>
-          <w:tcPr>
-            <w:tcBorders>
-              <w:top w:val="single" w:space="0" w:color="D3D3D3"/>
-              <w:bottom w:val="single" w:space="0" w:color="D3D3D3"/>
-              <w:start w:val="single" w:space="0" w:color="D3D3D3"/>
-              <w:end w:val="single" w:space="0" w:color="D3D3D3"/>
-            </w:tcBorders>
-          </w:tcPr>
-          <w:p>
-            <w:pPr>
-              <w:spacing w:before="0" w:after="60"/>
-              <w:keepNext/>
-              <w:jc w:val="start"/>
-            </w:pPr>
-            <w:r>
-              <w:rPr>
-                <w:rFonts w:ascii="Calibri" w:hAnsi="Calibri"/>
-                <w:sz w:val="20"/>
-              </w:rPr>
-              <w:t xml:space="default">categorical</w:t>
-            </w:r>
-          </w:p>
-        </w:tc>
-        <w:tc>
-          <w:tcPr>
-            <w:tcBorders>
-              <w:top w:val="single" w:space="0" w:color="D3D3D3"/>
-              <w:bottom w:val="single" w:space="0" w:color="D3D3D3"/>
-              <w:start w:val="single" w:space="0" w:color="D3D3D3"/>
-              <w:end w:val="single" w:space="0" w:color="D3D3D3"/>
-            </w:tcBorders>
-          </w:tcPr>
-          <w:p>
-            <w:pPr>
-              <w:spacing w:before="0" w:after="60"/>
-              <w:keepNext/>
-              <w:jc w:val="start"/>
-            </w:pPr>
-            <w:r>
-              <w:rPr>
-                <w:rFonts w:ascii="Calibri" w:hAnsi="Calibri"/>
-                <w:sz w:val="20"/>
-              </w:rPr>
-              <w:t xml:space="default">label</w:t>
-            </w:r>
-          </w:p>
-        </w:tc>
-        <w:tc>
-          <w:tcPr>
-            <w:tcBorders>
-              <w:top w:val="single" w:space="0" w:color="D3D3D3"/>
-              <w:bottom w:val="single" w:space="0" w:color="D3D3D3"/>
-              <w:start w:val="single" w:space="0" w:color="D3D3D3"/>
-              <w:end w:val="single" w:space="0" w:color="D3D3D3"/>
-            </w:tcBorders>
-          </w:tcPr>
-          <w:p>
-            <w:pPr>
-              <w:spacing w:before="0" w:after="60"/>
-              <w:keepNext/>
-              <w:jc w:val="start"/>
-            </w:pPr>
-            <w:r>
-              <w:rPr>
-                <w:rFonts w:ascii="Calibri" w:hAnsi="Calibri"/>
-                <w:sz w:val="20"/>
-              </w:rPr>
-              <w:t xml:space="default">Grade</w:t>
-            </w:r>
-          </w:p>
-        </w:tc>
-        <w:tc>
-          <w:tcPr>
-            <w:tcBorders>
-              <w:top w:val="single" w:space="0" w:color="D3D3D3"/>
-              <w:bottom w:val="single" w:space="0" w:color="D3D3D3"/>
-              <w:start w:val="single" w:space="0" w:color="D3D3D3"/>
-              <w:end w:val="single" w:space="0" w:color="D3D3D3"/>
-            </w:tcBorders>
-          </w:tcPr>
-          <w:p>
-            <w:pPr>
-              <w:spacing w:before="0" w:after="60"/>
-              <w:keepNext/>
-              <w:jc w:val="start"/>
-            </w:pPr>
-            <w:r>
-              <w:rPr>
-                <w:rFonts w:ascii="Calibri" w:hAnsi="Calibri"/>
-                <w:sz w:val="20"/>
-              </w:rPr>
               <w:t xml:space="default">Grade</w:t>
             </w:r>
           </w:p>
@@ -984,102 +532,6 @@
                 <w:rFonts w:ascii="Calibri" w:hAnsi="Calibri"/>
                 <w:sz w:val="20"/>
               </w:rPr>
-              <w:t xml:space="default">grade</w:t>
-            </w:r>
-          </w:p>
-        </w:tc>
-        <w:tc>
-          <w:tcPr>
-            <w:tcBorders>
-              <w:top w:val="single" w:space="0" w:color="D3D3D3"/>
-              <w:bottom w:val="single" w:space="0" w:color="D3D3D3"/>
-              <w:start w:val="single" w:space="0" w:color="D3D3D3"/>
-              <w:end w:val="single" w:space="0" w:color="D3D3D3"/>
-            </w:tcBorders>
-          </w:tcPr>
-          <w:p>
-            <w:pPr>
-              <w:spacing w:before="0" w:after="60"/>
-              <w:keepNext/>
-              <w:jc w:val="start"/>
-            </w:pPr>
-            <w:r>
-              <w:rPr>
-                <w:rFonts w:ascii="Calibri" w:hAnsi="Calibri"/>
-                <w:sz w:val="20"/>
-              </w:rPr>
-              <w:t xml:space="default">categorical</w:t>
-            </w:r>
-          </w:p>
-        </w:tc>
-        <w:tc>
-          <w:tcPr>
-            <w:tcBorders>
-              <w:top w:val="single" w:space="0" w:color="D3D3D3"/>
-              <w:bottom w:val="single" w:space="0" w:color="D3D3D3"/>
-              <w:start w:val="single" w:space="0" w:color="D3D3D3"/>
-              <w:end w:val="single" w:space="0" w:color="D3D3D3"/>
-            </w:tcBorders>
-          </w:tcPr>
-          <w:p>
-            <w:pPr>
-              <w:spacing w:before="0" w:after="60"/>
-              <w:keepNext/>
-              <w:jc w:val="start"/>
-            </w:pPr>
-            <w:r>
-              <w:rPr>
-                <w:rFonts w:ascii="Calibri" w:hAnsi="Calibri"/>
-                <w:sz w:val="20"/>
-              </w:rPr>
-              <w:t xml:space="default">level</w:t>
-            </w:r>
-          </w:p>
-        </w:tc>
-        <w:tc>
-          <w:tcPr>
-            <w:tcBorders>
-              <w:top w:val="single" w:space="0" w:color="D3D3D3"/>
-              <w:bottom w:val="single" w:space="0" w:color="D3D3D3"/>
-              <w:start w:val="single" w:space="0" w:color="D3D3D3"/>
-              <w:end w:val="single" w:space="0" w:color="D3D3D3"/>
-            </w:tcBorders>
-          </w:tcPr>
-          <w:p>
-            <w:pPr>
-              <w:spacing w:before="0" w:after="60"/>
-              <w:keepNext/>
-              <w:jc w:val="start"/>
-            </w:pPr>
-            <w:r>
-              <w:rPr>
-                <w:rFonts w:ascii="Calibri" w:hAnsi="Calibri"/>
-                <w:sz w:val="20"/>
-              </w:rPr>
-              <w:t xml:space="default">Grade</w:t>
-            </w:r>
-          </w:p>
-        </w:tc>
-        <w:tc>
-          <w:tcPr>
-            <w:tcBorders>
-              <w:top w:val="single" w:space="0" w:color="D3D3D3"/>
-              <w:bottom w:val="single" w:space="0" w:color="D3D3D3"/>
-              <w:start w:val="single" w:space="0" w:color="D3D3D3"/>
-              <w:end w:val="single" w:space="0" w:color="D3D3D3"/>
-            </w:tcBorders>
-          </w:tcPr>
-          <w:p>
-            <w:pPr>
-              <w:spacing w:before="0" w:after="60"/>
-              <w:keepNext/>
-              <w:jc w:val="start"/>
-            </w:pPr>
-            <w:r>
-              <w:rPr>
-                <w:rFonts w:ascii="Calibri" w:hAnsi="Calibri"/>
-                <w:sz w:val="20"/>
-              </w:rPr>
               <w:t xml:space="default">I</w:t>
             </w:r>
           </w:p>
@@ -1181,102 +633,6 @@
                 <w:rFonts w:ascii="Calibri" w:hAnsi="Calibri"/>
                 <w:sz w:val="20"/>
               </w:rPr>
-              <w:t xml:space="default">grade</w:t>
-            </w:r>
-          </w:p>
-        </w:tc>
-        <w:tc>
-          <w:tcPr>
-            <w:tcBorders>
-              <w:top w:val="single" w:space="0" w:color="D3D3D3"/>
-              <w:bottom w:val="single" w:space="0" w:color="D3D3D3"/>
-              <w:start w:val="single" w:space="0" w:color="D3D3D3"/>
-              <w:end w:val="single" w:space="0" w:color="D3D3D3"/>
-            </w:tcBorders>
-          </w:tcPr>
-          <w:p>
-            <w:pPr>
-              <w:spacing w:before="0" w:after="60"/>
-              <w:keepNext/>
-              <w:jc w:val="start"/>
-            </w:pPr>
-            <w:r>
-              <w:rPr>
-                <w:rFonts w:ascii="Calibri" w:hAnsi="Calibri"/>
-                <w:sz w:val="20"/>
-              </w:rPr>
-              <w:t xml:space="default">categorical</w:t>
-            </w:r>
-          </w:p>
-        </w:tc>
-        <w:tc>
-          <w:tcPr>
-            <w:tcBorders>
-              <w:top w:val="single" w:space="0" w:color="D3D3D3"/>
-              <w:bottom w:val="single" w:space="0" w:color="D3D3D3"/>
-              <w:start w:val="single" w:space="0" w:color="D3D3D3"/>
-              <w:end w:val="single" w:space="0" w:color="D3D3D3"/>
-            </w:tcBorders>
-          </w:tcPr>
-          <w:p>
-            <w:pPr>
-              <w:spacing w:before="0" w:after="60"/>
-              <w:keepNext/>
-              <w:jc w:val="start"/>
-            </w:pPr>
-            <w:r>
-              <w:rPr>
-                <w:rFonts w:ascii="Calibri" w:hAnsi="Calibri"/>
-                <w:sz w:val="20"/>
-              </w:rPr>
-              <w:t xml:space="default">level</w:t>
-            </w:r>
-          </w:p>
-        </w:tc>
-        <w:tc>
-          <w:tcPr>
-            <w:tcBorders>
-              <w:top w:val="single" w:space="0" w:color="D3D3D3"/>
-              <w:bottom w:val="single" w:space="0" w:color="D3D3D3"/>
-              <w:start w:val="single" w:space="0" w:color="D3D3D3"/>
-              <w:end w:val="single" w:space="0" w:color="D3D3D3"/>
-            </w:tcBorders>
-          </w:tcPr>
-          <w:p>
-            <w:pPr>
-              <w:spacing w:before="0" w:after="60"/>
-              <w:keepNext/>
-              <w:jc w:val="start"/>
-            </w:pPr>
-            <w:r>
-              <w:rPr>
-                <w:rFonts w:ascii="Calibri" w:hAnsi="Calibri"/>
-                <w:sz w:val="20"/>
-              </w:rPr>
-              <w:t xml:space="default">Grade</w:t>
-            </w:r>
-          </w:p>
-        </w:tc>
-        <w:tc>
-          <w:tcPr>
-            <w:tcBorders>
-              <w:top w:val="single" w:space="0" w:color="D3D3D3"/>
-              <w:bottom w:val="single" w:space="0" w:color="D3D3D3"/>
-              <w:start w:val="single" w:space="0" w:color="D3D3D3"/>
-              <w:end w:val="single" w:space="0" w:color="D3D3D3"/>
-            </w:tcBorders>
-          </w:tcPr>
-          <w:p>
-            <w:pPr>
-              <w:spacing w:before="0" w:after="60"/>
-              <w:keepNext/>
-              <w:jc w:val="start"/>
-            </w:pPr>
-            <w:r>
-              <w:rPr>
-                <w:rFonts w:ascii="Calibri" w:hAnsi="Calibri"/>
-                <w:sz w:val="20"/>
-              </w:rPr>
               <w:t xml:space="default">II</w:t>
             </w:r>
           </w:p>
@@ -1378,102 +734,6 @@
                 <w:rFonts w:ascii="Calibri" w:hAnsi="Calibri"/>
                 <w:sz w:val="20"/>
               </w:rPr>
-              <w:t xml:space="default">grade</w:t>
-            </w:r>
-          </w:p>
-        </w:tc>
-        <w:tc>
-          <w:tcPr>
-            <w:tcBorders>
-              <w:top w:val="single" w:space="0" w:color="D3D3D3"/>
-              <w:bottom w:val="single" w:space="0" w:color="D3D3D3"/>
-              <w:start w:val="single" w:space="0" w:color="D3D3D3"/>
-              <w:end w:val="single" w:space="0" w:color="D3D3D3"/>
-            </w:tcBorders>
-          </w:tcPr>
-          <w:p>
-            <w:pPr>
-              <w:spacing w:before="0" w:after="60"/>
-              <w:keepNext/>
-              <w:jc w:val="start"/>
-            </w:pPr>
-            <w:r>
-              <w:rPr>
-                <w:rFonts w:ascii="Calibri" w:hAnsi="Calibri"/>
-                <w:sz w:val="20"/>
-              </w:rPr>
-              <w:t xml:space="default">categorical</w:t>
-            </w:r>
-          </w:p>
-        </w:tc>
-        <w:tc>
-          <w:tcPr>
-            <w:tcBorders>
-              <w:top w:val="single" w:space="0" w:color="D3D3D3"/>
-              <w:bottom w:val="single" w:space="0" w:color="D3D3D3"/>
-              <w:start w:val="single" w:space="0" w:color="D3D3D3"/>
-              <w:end w:val="single" w:space="0" w:color="D3D3D3"/>
-            </w:tcBorders>
-          </w:tcPr>
-          <w:p>
-            <w:pPr>
-              <w:spacing w:before="0" w:after="60"/>
-              <w:keepNext/>
-              <w:jc w:val="start"/>
-            </w:pPr>
-            <w:r>
-              <w:rPr>
-                <w:rFonts w:ascii="Calibri" w:hAnsi="Calibri"/>
-                <w:sz w:val="20"/>
-              </w:rPr>
-              <w:t xml:space="default">level</w:t>
-            </w:r>
-          </w:p>
-        </w:tc>
-        <w:tc>
-          <w:tcPr>
-            <w:tcBorders>
-              <w:top w:val="single" w:space="0" w:color="D3D3D3"/>
-              <w:bottom w:val="single" w:space="0" w:color="D3D3D3"/>
-              <w:start w:val="single" w:space="0" w:color="D3D3D3"/>
-              <w:end w:val="single" w:space="0" w:color="D3D3D3"/>
-            </w:tcBorders>
-          </w:tcPr>
-          <w:p>
-            <w:pPr>
-              <w:spacing w:before="0" w:after="60"/>
-              <w:keepNext/>
-              <w:jc w:val="start"/>
-            </w:pPr>
-            <w:r>
-              <w:rPr>
-                <w:rFonts w:ascii="Calibri" w:hAnsi="Calibri"/>
-                <w:sz w:val="20"/>
-              </w:rPr>
-              <w:t xml:space="default">Grade</w:t>
-            </w:r>
-          </w:p>
-        </w:tc>
-        <w:tc>
-          <w:tcPr>
-            <w:tcBorders>
-              <w:top w:val="single" w:space="0" w:color="D3D3D3"/>
-              <w:bottom w:val="single" w:space="0" w:color="D3D3D3"/>
-              <w:start w:val="single" w:space="0" w:color="D3D3D3"/>
-              <w:end w:val="single" w:space="0" w:color="D3D3D3"/>
-            </w:tcBorders>
-          </w:tcPr>
-          <w:p>
-            <w:pPr>
-              <w:spacing w:before="0" w:after="60"/>
-              <w:keepNext/>
-              <w:jc w:val="start"/>
-            </w:pPr>
-            <w:r>
-              <w:rPr>
-                <w:rFonts w:ascii="Calibri" w:hAnsi="Calibri"/>
-                <w:sz w:val="20"/>
-              </w:rPr>
               <w:t xml:space="default">III</w:t>
             </w:r>
           </w:p>
@@ -1575,102 +835,6 @@
                 <w:rFonts w:ascii="Calibri" w:hAnsi="Calibri"/>
                 <w:sz w:val="20"/>
               </w:rPr>
-              <w:t xml:space="default">grade</w:t>
-            </w:r>
-          </w:p>
-        </w:tc>
-        <w:tc>
-          <w:tcPr>
-            <w:tcBorders>
-              <w:top w:val="single" w:space="0" w:color="D3D3D3"/>
-              <w:bottom w:val="single" w:space="0" w:color="D3D3D3"/>
-              <w:start w:val="single" w:space="0" w:color="D3D3D3"/>
-              <w:end w:val="single" w:space="0" w:color="D3D3D3"/>
-            </w:tcBorders>
-          </w:tcPr>
-          <w:p>
-            <w:pPr>
-              <w:spacing w:before="0" w:after="60"/>
-              <w:keepNext/>
-              <w:jc w:val="start"/>
-            </w:pPr>
-            <w:r>
-              <w:rPr>
-                <w:rFonts w:ascii="Calibri" w:hAnsi="Calibri"/>
-                <w:sz w:val="20"/>
-              </w:rPr>
-              <w:t xml:space="default">categorical</w:t>
-            </w:r>
-          </w:p>
-        </w:tc>
-        <w:tc>
-          <w:tcPr>
-            <w:tcBorders>
-              <w:top w:val="single" w:space="0" w:color="D3D3D3"/>
-              <w:bottom w:val="single" w:space="0" w:color="D3D3D3"/>
-              <w:start w:val="single" w:space="0" w:color="D3D3D3"/>
-              <w:end w:val="single" w:space="0" w:color="D3D3D3"/>
-            </w:tcBorders>
-          </w:tcPr>
-          <w:p>
-            <w:pPr>
-              <w:spacing w:before="0" w:after="60"/>
-              <w:keepNext/>
-              <w:jc w:val="start"/>
-            </w:pPr>
-            <w:r>
-              <w:rPr>
-                <w:rFonts w:ascii="Calibri" w:hAnsi="Calibri"/>
-                <w:sz w:val="20"/>
-              </w:rPr>
-              <w:t xml:space="default">missing</w:t>
-            </w:r>
-          </w:p>
-        </w:tc>
-        <w:tc>
-          <w:tcPr>
-            <w:tcBorders>
-              <w:top w:val="single" w:space="0" w:color="D3D3D3"/>
-              <w:bottom w:val="single" w:space="0" w:color="D3D3D3"/>
-              <w:start w:val="single" w:space="0" w:color="D3D3D3"/>
-              <w:end w:val="single" w:space="0" w:color="D3D3D3"/>
-            </w:tcBorders>
-          </w:tcPr>
-          <w:p>
-            <w:pPr>
-              <w:spacing w:before="0" w:after="60"/>
-              <w:keepNext/>
-              <w:jc w:val="start"/>
-            </w:pPr>
-            <w:r>
-              <w:rPr>
-                <w:rFonts w:ascii="Calibri" w:hAnsi="Calibri"/>
-                <w:sz w:val="20"/>
-              </w:rPr>
-              <w:t xml:space="default">Grade</w:t>
-            </w:r>
-          </w:p>
-        </w:tc>
-        <w:tc>
-          <w:tcPr>
-            <w:tcBorders>
-              <w:top w:val="single" w:space="0" w:color="D3D3D3"/>
-              <w:bottom w:val="single" w:space="0" w:color="D3D3D3"/>
-              <w:start w:val="single" w:space="0" w:color="D3D3D3"/>
-              <w:end w:val="single" w:space="0" w:color="D3D3D3"/>
-            </w:tcBorders>
-          </w:tcPr>
-          <w:p>
-            <w:pPr>
-              <w:spacing w:before="0" w:after="60"/>
-              <w:keepNext/>
-              <w:jc w:val="start"/>
-            </w:pPr>
-            <w:r>
-              <w:rPr>
-                <w:rFonts w:ascii="Calibri" w:hAnsi="Calibri"/>
-                <w:sz w:val="20"/>
-              </w:rPr>
               <w:t xml:space="default">Unknown</w:t>
             </w:r>
           </w:p>
@@ -1754,7 +918,7 @@
         </w:trPr>
         <w:tc>
           <w:tcPr>
-            <w:gridSpan w:val="8"/>
+            <w:gridSpan w:val="4"/>
           </w:tcPr>
           <w:p>
             <w:pPr>
@@ -1786,7 +950,7 @@
         </w:trPr>
         <w:tc>
           <w:tcPr>
-            <w:gridSpan w:val="8"/>
+            <w:gridSpan w:val="4"/>
           </w:tcPr>
           <w:p>
             <w:pPr>
@@ -1818,7 +982,7 @@
         </w:trPr>
         <w:tc>
           <w:tcPr>
-            <w:gridSpan w:val="8"/>
+            <w:gridSpan w:val="4"/>
           </w:tcPr>
           <w:p>
             <w:pPr>
